--- a/EscapeVelocity.docx
+++ b/EscapeVelocity.docx
@@ -1109,7 +1109,13 @@
         <w:spacing w:line="240" w:lineRule="auto"/>
       </w:pPr>
       <w:r>
-        <w:t>Earth mass = 5.976e24 kg</w:t>
+        <w:t>Earth mass = 5.97</w:t>
+      </w:r>
+      <w:r>
+        <w:t>2</w:t>
+      </w:r>
+      <w:r>
+        <w:t>e24 kg</w:t>
       </w:r>
     </w:p>
     <w:p>
